--- a/docs/SimpleOJ.docx
+++ b/docs/SimpleOJ.docx
@@ -132,9 +132,6 @@
                                   </w:pPr>
                                   <w:sdt>
                                     <w:sdtPr>
-                                      <w:rPr>
-                                        <w:color w:val="FFFFFF" w:themeColor="background1"/>
-                                      </w:rPr>
                                       <w:alias w:val="作者"/>
                                       <w:tag w:val=""/>
                                       <w:id w:val="945428907"/>
@@ -143,30 +140,46 @@
                                     </w:sdtPr>
                                     <w:sdtContent>
                                       <w:r>
-                                        <w:rPr>
-                                          <w:color w:val="FFFFFF" w:themeColor="background1"/>
-                                        </w:rPr>
+                                        <w:t>2052526</w:t>
+                                      </w:r>
+                                      <w:r>
                                         <w:t>白俊</w:t>
                                       </w:r>
                                       <w:r>
                                         <w:rPr>
                                           <w:rFonts w:hint="eastAsia"/>
-                                          <w:color w:val="FFFFFF" w:themeColor="background1"/>
                                         </w:rPr>
-                                        <w:t>豪、</w:t>
-                                      </w:r>
-                                      <w:r>
-                                        <w:rPr>
-                                          <w:color w:val="FFFFFF" w:themeColor="background1"/>
-                                        </w:rPr>
-                                        <w:t>陈 诺</w:t>
+                                        <w:t>豪</w:t>
                                       </w:r>
                                       <w:r>
                                         <w:rPr>
                                           <w:rFonts w:hint="eastAsia"/>
-                                          <w:color w:val="FFFFFF" w:themeColor="background1"/>
                                         </w:rPr>
-                                        <w:t>、罗斌江</w:t>
+                                        <w:t xml:space="preserve"> </w:t>
+                                      </w:r>
+                                      <w:r>
+                                        <w:rPr>
+                                          <w:rFonts w:hint="eastAsia"/>
+                                        </w:rPr>
+                                        <w:t>2</w:t>
+                                      </w:r>
+                                      <w:r>
+                                        <w:t xml:space="preserve">052538 </w:t>
+                                      </w:r>
+                                      <w:r>
+                                        <w:t>陈 诺</w:t>
+                                      </w:r>
+                                      <w:r>
+                                        <w:t xml:space="preserve"> </w:t>
+                                      </w:r>
+                                      <w:r>
+                                        <w:t>2053285</w:t>
+                                      </w:r>
+                                      <w:r>
+                                        <w:rPr>
+                                          <w:rFonts w:hint="eastAsia"/>
+                                        </w:rPr>
+                                        <w:t>罗斌江</w:t>
                                       </w:r>
                                     </w:sdtContent>
                                   </w:sdt>
@@ -403,9 +416,6 @@
                             </w:pPr>
                             <w:sdt>
                               <w:sdtPr>
-                                <w:rPr>
-                                  <w:color w:val="FFFFFF" w:themeColor="background1"/>
-                                </w:rPr>
                                 <w:alias w:val="作者"/>
                                 <w:tag w:val=""/>
                                 <w:id w:val="945428907"/>
@@ -414,30 +424,46 @@
                               </w:sdtPr>
                               <w:sdtContent>
                                 <w:r>
-                                  <w:rPr>
-                                    <w:color w:val="FFFFFF" w:themeColor="background1"/>
-                                  </w:rPr>
+                                  <w:t>2052526</w:t>
+                                </w:r>
+                                <w:r>
                                   <w:t>白俊</w:t>
                                 </w:r>
                                 <w:r>
                                   <w:rPr>
                                     <w:rFonts w:hint="eastAsia"/>
-                                    <w:color w:val="FFFFFF" w:themeColor="background1"/>
                                   </w:rPr>
-                                  <w:t>豪、</w:t>
-                                </w:r>
-                                <w:r>
-                                  <w:rPr>
-                                    <w:color w:val="FFFFFF" w:themeColor="background1"/>
-                                  </w:rPr>
-                                  <w:t>陈 诺</w:t>
+                                  <w:t>豪</w:t>
                                 </w:r>
                                 <w:r>
                                   <w:rPr>
                                     <w:rFonts w:hint="eastAsia"/>
-                                    <w:color w:val="FFFFFF" w:themeColor="background1"/>
                                   </w:rPr>
-                                  <w:t>、罗斌江</w:t>
+                                  <w:t xml:space="preserve"> </w:t>
+                                </w:r>
+                                <w:r>
+                                  <w:rPr>
+                                    <w:rFonts w:hint="eastAsia"/>
+                                  </w:rPr>
+                                  <w:t>2</w:t>
+                                </w:r>
+                                <w:r>
+                                  <w:t xml:space="preserve">052538 </w:t>
+                                </w:r>
+                                <w:r>
+                                  <w:t>陈 诺</w:t>
+                                </w:r>
+                                <w:r>
+                                  <w:t xml:space="preserve"> </w:t>
+                                </w:r>
+                                <w:r>
+                                  <w:t>2053285</w:t>
+                                </w:r>
+                                <w:r>
+                                  <w:rPr>
+                                    <w:rFonts w:hint="eastAsia"/>
+                                  </w:rPr>
+                                  <w:t>罗斌江</w:t>
                                 </w:r>
                               </w:sdtContent>
                             </w:sdt>
@@ -1296,7 +1322,7 @@
                     <w:noProof/>
                     <w:webHidden/>
                   </w:rPr>
-                  <w:t>8</w:t>
+                  <w:t>7</w:t>
                 </w:r>
                 <w:r>
                   <w:rPr>
@@ -1440,7 +1466,7 @@
                     <w:noProof/>
                     <w:webHidden/>
                   </w:rPr>
-                  <w:t>14</w:t>
+                  <w:t>13</w:t>
                 </w:r>
                 <w:r>
                   <w:rPr>
@@ -1512,7 +1538,7 @@
                     <w:noProof/>
                     <w:webHidden/>
                   </w:rPr>
-                  <w:t>14</w:t>
+                  <w:t>13</w:t>
                 </w:r>
                 <w:r>
                   <w:rPr>
@@ -1872,7 +1898,7 @@
                     <w:noProof/>
                     <w:webHidden/>
                   </w:rPr>
-                  <w:t>15</w:t>
+                  <w:t>14</w:t>
                 </w:r>
                 <w:r>
                   <w:rPr>
@@ -2304,7 +2330,7 @@
                     <w:noProof/>
                     <w:webHidden/>
                   </w:rPr>
-                  <w:t>23</w:t>
+                  <w:t>24</w:t>
                 </w:r>
                 <w:r>
                   <w:rPr>
@@ -2376,7 +2402,7 @@
                     <w:noProof/>
                     <w:webHidden/>
                   </w:rPr>
-                  <w:t>36</w:t>
+                  <w:t>37</w:t>
                 </w:r>
                 <w:r>
                   <w:rPr>
@@ -2448,7 +2474,7 @@
                     <w:noProof/>
                     <w:webHidden/>
                   </w:rPr>
-                  <w:t>39</w:t>
+                  <w:t>40</w:t>
                 </w:r>
                 <w:r>
                   <w:rPr>
@@ -2520,7 +2546,7 @@
                     <w:noProof/>
                     <w:webHidden/>
                   </w:rPr>
-                  <w:t>39</w:t>
+                  <w:t>40</w:t>
                 </w:r>
                 <w:r>
                   <w:rPr>
@@ -2592,7 +2618,7 @@
                     <w:noProof/>
                     <w:webHidden/>
                   </w:rPr>
-                  <w:t>39</w:t>
+                  <w:t>40</w:t>
                 </w:r>
                 <w:r>
                   <w:rPr>
@@ -8916,6 +8942,9 @@
     </w:p>
     <w:p>
       <w:r>
+        <w:rPr>
+          <w:noProof/>
+        </w:rPr>
         <w:lastRenderedPageBreak/>
         <w:drawing>
           <wp:inline distT="0" distB="0" distL="0" distR="0" wp14:anchorId="1CA3AA15" wp14:editId="58BD2907">
@@ -9041,6 +9070,9 @@
     </w:p>
     <w:p>
       <w:r>
+        <w:rPr>
+          <w:noProof/>
+        </w:rPr>
         <w:drawing>
           <wp:inline distT="0" distB="0" distL="0" distR="0" wp14:anchorId="6CE86DE8" wp14:editId="75DE6FE3">
             <wp:extent cx="5274310" cy="3378200"/>
